--- a/AD8233信号测试与预处理.docx
+++ b/AD8233信号测试与预处理.docx
@@ -51,9 +51,6 @@
     <w:p>
       <w:pPr>
         <w:pStyle w:val="2"/>
-        <w:rPr>
-          <w:rFonts w:hint="eastAsia"/>
-        </w:rPr>
       </w:pPr>
       <w:r>
         <w:rPr>
@@ -81,11 +78,6 @@
             <w:tcW w:w="2212" w:type="dxa"/>
           </w:tcPr>
           <w:p>
-            <w:pPr>
-              <w:rPr>
-                <w:rFonts w:hint="eastAsia"/>
-              </w:rPr>
-            </w:pPr>
             <w:r>
               <w:rPr>
                 <w:rFonts w:hint="eastAsia"/>
@@ -100,11 +92,6 @@
             <w:gridSpan w:val="2"/>
           </w:tcPr>
           <w:p>
-            <w:pPr>
-              <w:rPr>
-                <w:rFonts w:hint="eastAsia"/>
-              </w:rPr>
-            </w:pPr>
             <w:r>
               <w:rPr>
                 <w:rFonts w:hint="eastAsia"/>
@@ -119,11 +106,6 @@
             <w:gridSpan w:val="2"/>
           </w:tcPr>
           <w:p>
-            <w:pPr>
-              <w:rPr>
-                <w:rFonts w:hint="eastAsia"/>
-              </w:rPr>
-            </w:pPr>
             <w:r>
               <w:rPr>
                 <w:rFonts w:hint="eastAsia"/>
@@ -139,11 +121,6 @@
             <w:tcW w:w="2212" w:type="dxa"/>
           </w:tcPr>
           <w:p>
-            <w:pPr>
-              <w:rPr>
-                <w:rFonts w:hint="eastAsia"/>
-              </w:rPr>
-            </w:pPr>
             <w:r>
               <w:rPr>
                 <w:rFonts w:hint="eastAsia"/>
@@ -163,11 +140,6 @@
             <w:tcW w:w="1565" w:type="dxa"/>
           </w:tcPr>
           <w:p>
-            <w:pPr>
-              <w:rPr>
-                <w:rFonts w:hint="eastAsia"/>
-              </w:rPr>
-            </w:pPr>
             <w:r>
               <w:rPr>
                 <w:rFonts w:hint="eastAsia"/>
@@ -211,11 +183,6 @@
             <w:tcW w:w="1276" w:type="dxa"/>
           </w:tcPr>
           <w:p>
-            <w:pPr>
-              <w:rPr>
-                <w:rFonts w:hint="eastAsia"/>
-              </w:rPr>
-            </w:pPr>
             <w:r>
               <w:rPr>
                 <w:rFonts w:hint="eastAsia"/>
@@ -229,11 +196,6 @@
             <w:tcW w:w="1559" w:type="dxa"/>
           </w:tcPr>
           <w:p>
-            <w:pPr>
-              <w:rPr>
-                <w:rFonts w:hint="eastAsia"/>
-              </w:rPr>
-            </w:pPr>
             <w:r>
               <w:rPr>
                 <w:rFonts w:hint="eastAsia"/>
@@ -289,11 +251,6 @@
             <w:tcW w:w="1684" w:type="dxa"/>
           </w:tcPr>
           <w:p>
-            <w:pPr>
-              <w:rPr>
-                <w:rFonts w:hint="eastAsia"/>
-              </w:rPr>
-            </w:pPr>
             <w:r>
               <w:rPr>
                 <w:rFonts w:hint="eastAsia"/>
@@ -329,11 +286,6 @@
       </w:tr>
     </w:tbl>
     <w:p>
-      <w:pPr>
-        <w:rPr>
-          <w:rFonts w:hint="eastAsia"/>
-        </w:rPr>
-      </w:pPr>
       <w:r>
         <w:rPr>
           <w:rFonts w:hint="eastAsia"/>
@@ -343,6 +295,9 @@
     </w:p>
     <w:p>
       <w:r>
+        <w:rPr>
+          <w:noProof/>
+        </w:rPr>
         <w:drawing>
           <wp:inline distT="0" distB="0" distL="0" distR="0" wp14:anchorId="58F27113" wp14:editId="206771A2">
             <wp:extent cx="5274310" cy="4141470"/>
@@ -416,13 +371,7 @@
     <w:p/>
     <w:p/>
     <w:p/>
-    <w:p>
-      <w:pPr>
-        <w:rPr>
-          <w:rFonts w:hint="eastAsia"/>
-        </w:rPr>
-      </w:pPr>
-    </w:p>
+    <w:p/>
     <w:tbl>
       <w:tblPr>
         <w:tblStyle w:val="a3"/>
@@ -442,11 +391,6 @@
             <w:tcW w:w="2212" w:type="dxa"/>
           </w:tcPr>
           <w:p>
-            <w:pPr>
-              <w:rPr>
-                <w:rFonts w:hint="eastAsia"/>
-              </w:rPr>
-            </w:pPr>
             <w:r>
               <w:rPr>
                 <w:rFonts w:hint="eastAsia"/>
@@ -461,11 +405,6 @@
             <w:gridSpan w:val="2"/>
           </w:tcPr>
           <w:p>
-            <w:pPr>
-              <w:rPr>
-                <w:rFonts w:hint="eastAsia"/>
-              </w:rPr>
-            </w:pPr>
             <w:r>
               <w:rPr>
                 <w:rFonts w:hint="eastAsia"/>
@@ -480,11 +419,6 @@
             <w:gridSpan w:val="2"/>
           </w:tcPr>
           <w:p>
-            <w:pPr>
-              <w:rPr>
-                <w:rFonts w:hint="eastAsia"/>
-              </w:rPr>
-            </w:pPr>
             <w:r>
               <w:rPr>
                 <w:rFonts w:hint="eastAsia"/>
@@ -500,11 +434,6 @@
             <w:tcW w:w="2212" w:type="dxa"/>
           </w:tcPr>
           <w:p>
-            <w:pPr>
-              <w:rPr>
-                <w:rFonts w:hint="eastAsia"/>
-              </w:rPr>
-            </w:pPr>
             <w:r>
               <w:rPr>
                 <w:rFonts w:hint="eastAsia"/>
@@ -524,11 +453,6 @@
             <w:tcW w:w="1565" w:type="dxa"/>
           </w:tcPr>
           <w:p>
-            <w:pPr>
-              <w:rPr>
-                <w:rFonts w:hint="eastAsia"/>
-              </w:rPr>
-            </w:pPr>
             <w:r>
               <w:rPr>
                 <w:rFonts w:hint="eastAsia"/>
@@ -572,11 +496,6 @@
             <w:tcW w:w="1276" w:type="dxa"/>
           </w:tcPr>
           <w:p>
-            <w:pPr>
-              <w:rPr>
-                <w:rFonts w:hint="eastAsia"/>
-              </w:rPr>
-            </w:pPr>
             <w:r>
               <w:rPr>
                 <w:rFonts w:hint="eastAsia"/>
@@ -596,11 +515,6 @@
             <w:tcW w:w="1559" w:type="dxa"/>
           </w:tcPr>
           <w:p>
-            <w:pPr>
-              <w:rPr>
-                <w:rFonts w:hint="eastAsia"/>
-              </w:rPr>
-            </w:pPr>
             <w:r>
               <w:rPr>
                 <w:rFonts w:hint="eastAsia"/>
@@ -656,11 +570,6 @@
             <w:tcW w:w="1684" w:type="dxa"/>
           </w:tcPr>
           <w:p>
-            <w:pPr>
-              <w:rPr>
-                <w:rFonts w:hint="eastAsia"/>
-              </w:rPr>
-            </w:pPr>
             <w:r>
               <w:rPr>
                 <w:rFonts w:hint="eastAsia"/>
@@ -698,6 +607,9 @@
     <w:p/>
     <w:p>
       <w:r>
+        <w:rPr>
+          <w:noProof/>
+        </w:rPr>
         <w:drawing>
           <wp:inline distT="0" distB="0" distL="0" distR="0" wp14:anchorId="6D58321D" wp14:editId="1D643CDF">
             <wp:extent cx="5274310" cy="4514850"/>
@@ -754,13 +666,7 @@
     <w:p/>
     <w:p/>
     <w:p/>
-    <w:p>
-      <w:pPr>
-        <w:rPr>
-          <w:rFonts w:hint="eastAsia"/>
-        </w:rPr>
-      </w:pPr>
-    </w:p>
+    <w:p/>
     <w:tbl>
       <w:tblPr>
         <w:tblStyle w:val="a3"/>
@@ -780,11 +686,6 @@
             <w:tcW w:w="2212" w:type="dxa"/>
           </w:tcPr>
           <w:p>
-            <w:pPr>
-              <w:rPr>
-                <w:rFonts w:hint="eastAsia"/>
-              </w:rPr>
-            </w:pPr>
             <w:r>
               <w:rPr>
                 <w:rFonts w:hint="eastAsia"/>
@@ -799,11 +700,6 @@
             <w:gridSpan w:val="2"/>
           </w:tcPr>
           <w:p>
-            <w:pPr>
-              <w:rPr>
-                <w:rFonts w:hint="eastAsia"/>
-              </w:rPr>
-            </w:pPr>
             <w:r>
               <w:rPr>
                 <w:rFonts w:hint="eastAsia"/>
@@ -818,11 +714,6 @@
             <w:gridSpan w:val="2"/>
           </w:tcPr>
           <w:p>
-            <w:pPr>
-              <w:rPr>
-                <w:rFonts w:hint="eastAsia"/>
-              </w:rPr>
-            </w:pPr>
             <w:r>
               <w:rPr>
                 <w:rFonts w:hint="eastAsia"/>
@@ -838,11 +729,6 @@
             <w:tcW w:w="2212" w:type="dxa"/>
           </w:tcPr>
           <w:p>
-            <w:pPr>
-              <w:rPr>
-                <w:rFonts w:hint="eastAsia"/>
-              </w:rPr>
-            </w:pPr>
             <w:r>
               <w:rPr>
                 <w:rFonts w:hint="eastAsia"/>
@@ -862,11 +748,6 @@
             <w:tcW w:w="1565" w:type="dxa"/>
           </w:tcPr>
           <w:p>
-            <w:pPr>
-              <w:rPr>
-                <w:rFonts w:hint="eastAsia"/>
-              </w:rPr>
-            </w:pPr>
             <w:r>
               <w:rPr>
                 <w:rFonts w:hint="eastAsia"/>
@@ -904,11 +785,6 @@
             <w:tcW w:w="1276" w:type="dxa"/>
           </w:tcPr>
           <w:p>
-            <w:pPr>
-              <w:rPr>
-                <w:rFonts w:hint="eastAsia"/>
-              </w:rPr>
-            </w:pPr>
             <w:r>
               <w:rPr>
                 <w:rFonts w:hint="eastAsia"/>
@@ -922,11 +798,6 @@
             <w:tcW w:w="1559" w:type="dxa"/>
           </w:tcPr>
           <w:p>
-            <w:pPr>
-              <w:rPr>
-                <w:rFonts w:hint="eastAsia"/>
-              </w:rPr>
-            </w:pPr>
             <w:r>
               <w:rPr>
                 <w:rFonts w:hint="eastAsia"/>
@@ -982,11 +853,6 @@
             <w:tcW w:w="1684" w:type="dxa"/>
           </w:tcPr>
           <w:p>
-            <w:pPr>
-              <w:rPr>
-                <w:rFonts w:hint="eastAsia"/>
-              </w:rPr>
-            </w:pPr>
             <w:r>
               <w:rPr>
                 <w:rFonts w:hint="eastAsia"/>
@@ -1027,6 +893,9 @@
         <w:jc w:val="center"/>
       </w:pPr>
       <w:r>
+        <w:rPr>
+          <w:noProof/>
+        </w:rPr>
         <w:drawing>
           <wp:inline distT="0" distB="0" distL="0" distR="0" wp14:anchorId="1F2066F9" wp14:editId="46A2FDE3">
             <wp:extent cx="2818263" cy="2423989"/>
@@ -1137,6 +1006,9 @@
         <w:jc w:val="center"/>
       </w:pPr>
       <w:r>
+        <w:rPr>
+          <w:noProof/>
+        </w:rPr>
         <w:lastRenderedPageBreak/>
         <w:drawing>
           <wp:inline distT="0" distB="0" distL="0" distR="0" wp14:anchorId="566FCB78" wp14:editId="1E4225DF">
@@ -1197,6 +1069,9 @@
     </w:p>
     <w:p>
       <w:r>
+        <w:rPr>
+          <w:noProof/>
+        </w:rPr>
         <w:drawing>
           <wp:inline distT="0" distB="0" distL="0" distR="0" wp14:anchorId="038EE98F" wp14:editId="222664DD">
             <wp:extent cx="5274310" cy="2828173"/>
@@ -1241,6 +1116,124 @@
       </w:r>
     </w:p>
     <w:p>
+      <w:r>
+        <w:rPr>
+          <w:rFonts w:hint="eastAsia"/>
+        </w:rPr>
+        <w:t>现象：</w:t>
+      </w:r>
+      <w:r>
+        <w:rPr>
+          <w:rFonts w:hint="eastAsia"/>
+        </w:rPr>
+        <w:t>PT</w:t>
+      </w:r>
+      <w:r>
+        <w:rPr>
+          <w:rFonts w:hint="eastAsia"/>
+        </w:rPr>
+        <w:t>的高通滤波器滤除噪声后，会出现一个固定频率的高频震荡影响</w:t>
+      </w:r>
+      <w:r>
+        <w:rPr>
+          <w:rFonts w:hint="eastAsia"/>
+        </w:rPr>
+        <w:t>PT</w:t>
+      </w:r>
+      <w:r>
+        <w:rPr>
+          <w:rFonts w:hint="eastAsia"/>
+        </w:rPr>
+        <w:t>后续心率的判断</w:t>
+      </w:r>
+      <w:r>
+        <w:rPr>
+          <w:rFonts w:hint="eastAsia"/>
+        </w:rPr>
+        <w:t>(</w:t>
+      </w:r>
+      <w:r>
+        <w:rPr>
+          <w:rFonts w:hint="eastAsia"/>
+        </w:rPr>
+        <w:t>红线为</w:t>
+      </w:r>
+      <w:r>
+        <w:rPr>
+          <w:rFonts w:hint="eastAsia"/>
+        </w:rPr>
+        <w:t>0</w:t>
+      </w:r>
+      <w:r>
+        <w:rPr>
+          <w:rFonts w:hint="eastAsia"/>
+        </w:rPr>
+        <w:t>，表示没有判断到正常心率</w:t>
+      </w:r>
+      <w:r>
+        <w:rPr>
+          <w:rFonts w:hint="eastAsia"/>
+        </w:rPr>
+        <w:t>)</w:t>
+      </w:r>
+    </w:p>
+    <w:p>
+      <w:r>
+        <w:rPr>
+          <w:rFonts w:hint="eastAsia"/>
+        </w:rPr>
+        <w:t>此外，</w:t>
+      </w:r>
+      <w:r>
+        <w:rPr>
+          <w:rFonts w:hint="eastAsia"/>
+        </w:rPr>
+        <w:t>当以</w:t>
+      </w:r>
+      <w:r>
+        <w:rPr>
+          <w:rFonts w:hint="eastAsia"/>
+        </w:rPr>
+        <w:t>200Hz</w:t>
+      </w:r>
+      <w:r>
+        <w:rPr>
+          <w:rFonts w:hint="eastAsia"/>
+        </w:rPr>
+        <w:t>运行</w:t>
+      </w:r>
+      <w:r>
+        <w:rPr>
+          <w:rFonts w:hint="eastAsia"/>
+        </w:rPr>
+        <w:t>PT</w:t>
+      </w:r>
+      <w:r>
+        <w:rPr>
+          <w:rFonts w:hint="eastAsia"/>
+        </w:rPr>
+        <w:t>时，预处理效果会显著变差</w:t>
+      </w:r>
+      <w:r>
+        <w:rPr>
+          <w:rFonts w:hint="eastAsia"/>
+        </w:rPr>
+        <w:t>。</w:t>
+      </w:r>
+      <w:r>
+        <w:rPr>
+          <w:rFonts w:hint="eastAsia"/>
+        </w:rPr>
+        <w:t>1kHz</w:t>
+      </w:r>
+      <w:r>
+        <w:rPr>
+          <w:rFonts w:hint="eastAsia"/>
+        </w:rPr>
+        <w:t>运行时其低高通效果显著。</w:t>
+      </w:r>
+    </w:p>
+    <w:p>
       <w:pPr>
         <w:rPr>
           <w:rFonts w:hint="eastAsia"/>
@@ -1250,62 +1243,21 @@
         <w:rPr>
           <w:rFonts w:hint="eastAsia"/>
         </w:rPr>
-        <w:t>现象：</w:t>
-      </w:r>
-      <w:r>
-        <w:rPr>
-          <w:rFonts w:hint="eastAsia"/>
-        </w:rPr>
-        <w:t>PT</w:t>
-      </w:r>
-      <w:r>
-        <w:rPr>
-          <w:rFonts w:hint="eastAsia"/>
-        </w:rPr>
-        <w:t>的高通滤波器滤除噪声后，会出现一个固定频率的高频震荡影响</w:t>
-      </w:r>
-      <w:r>
-        <w:rPr>
-          <w:rFonts w:hint="eastAsia"/>
-        </w:rPr>
-        <w:t>PT</w:t>
-      </w:r>
-      <w:r>
-        <w:rPr>
-          <w:rFonts w:hint="eastAsia"/>
-        </w:rPr>
-        <w:t>后续心率的判断</w:t>
-      </w:r>
-      <w:r>
-        <w:rPr>
-          <w:rFonts w:hint="eastAsia"/>
-        </w:rPr>
-        <w:t>(</w:t>
-      </w:r>
-      <w:r>
-        <w:rPr>
-          <w:rFonts w:hint="eastAsia"/>
-        </w:rPr>
-        <w:t>红线为</w:t>
-      </w:r>
-      <w:r>
-        <w:rPr>
-          <w:rFonts w:hint="eastAsia"/>
-        </w:rPr>
-        <w:t>0</w:t>
-      </w:r>
-      <w:r>
-        <w:rPr>
-          <w:rFonts w:hint="eastAsia"/>
-        </w:rPr>
-        <w:t>，表示没有判断到正常心率</w:t>
-      </w:r>
-      <w:r>
-        <w:rPr>
-          <w:rFonts w:hint="eastAsia"/>
-        </w:rPr>
-        <w:t>)</w:t>
-      </w:r>
+        <w:t>而两种情况下都不能正常的提取心率</w:t>
+      </w:r>
+      <w:r>
+        <w:rPr>
+          <w:rFonts w:hint="eastAsia"/>
+        </w:rPr>
+        <w:t>，心率计算值偏高，且在信号连接不稳定时无法计算</w:t>
+      </w:r>
+    </w:p>
+    <w:p>
+      <w:pPr>
+        <w:rPr>
+          <w:rFonts w:hint="eastAsia"/>
+        </w:rPr>
+      </w:pPr>
     </w:p>
     <w:p>
       <w:pPr>
@@ -1319,15 +1271,11 @@
         <w:rPr>
           <w:rFonts w:hint="eastAsia"/>
         </w:rPr>
+        <w:lastRenderedPageBreak/>
         <w:t>工频干扰</w:t>
       </w:r>
     </w:p>
     <w:p>
-      <w:pPr>
-        <w:rPr>
-          <w:rFonts w:hint="eastAsia"/>
-        </w:rPr>
-      </w:pPr>
       <w:r>
         <w:rPr>
           <w:rFonts w:hint="eastAsia"/>
@@ -1393,14 +1341,7 @@
         <w:rPr>
           <w:rFonts w:hint="eastAsia"/>
         </w:rPr>
-        <w:t>波特征，但</w:t>
-      </w:r>
-      <w:r>
-        <w:rPr>
-          <w:rFonts w:hint="eastAsia"/>
-        </w:rPr>
-        <w:lastRenderedPageBreak/>
-        <w:t>是仍然还有很强的干扰</w:t>
+        <w:t>波特征，但是仍然还有很强的干扰</w:t>
       </w:r>
     </w:p>
     <w:p>
@@ -1408,6 +1349,9 @@
         <w:jc w:val="center"/>
       </w:pPr>
       <w:r>
+        <w:rPr>
+          <w:noProof/>
+        </w:rPr>
         <w:drawing>
           <wp:inline distT="0" distB="0" distL="0" distR="0" wp14:anchorId="79203B3C" wp14:editId="5FEE2C53">
             <wp:extent cx="4032483" cy="3460090"/>
@@ -1446,11 +1390,6 @@
       </w:r>
     </w:p>
     <w:p>
-      <w:pPr>
-        <w:rPr>
-          <w:rFonts w:hint="eastAsia"/>
-        </w:rPr>
-      </w:pPr>
       <w:r>
         <w:rPr>
           <w:rFonts w:hint="eastAsia"/>
@@ -1505,6 +1444,10 @@
         <w:jc w:val="center"/>
       </w:pPr>
       <w:r>
+        <w:rPr>
+          <w:noProof/>
+        </w:rPr>
+        <w:lastRenderedPageBreak/>
         <w:drawing>
           <wp:inline distT="0" distB="0" distL="0" distR="0" wp14:anchorId="4276F140" wp14:editId="2F3D7EAE">
             <wp:extent cx="4155033" cy="3546736"/>
@@ -1545,12 +1488,11 @@
     <w:p>
       <w:pPr>
         <w:jc w:val="center"/>
-        <w:rPr>
-          <w:rFonts w:hint="eastAsia"/>
-        </w:rPr>
       </w:pPr>
       <w:r>
-        <w:lastRenderedPageBreak/>
+        <w:rPr>
+          <w:noProof/>
+        </w:rPr>
         <w:drawing>
           <wp:inline distT="0" distB="0" distL="0" distR="0" wp14:anchorId="0133A0F7" wp14:editId="268D89E5">
             <wp:extent cx="4154941" cy="3557448"/>
@@ -1599,6 +1541,10 @@
         <w:jc w:val="center"/>
       </w:pPr>
       <w:r>
+        <w:rPr>
+          <w:noProof/>
+        </w:rPr>
+        <w:lastRenderedPageBreak/>
         <w:drawing>
           <wp:inline distT="0" distB="0" distL="0" distR="0" wp14:anchorId="2AF256F3" wp14:editId="1235A5E0">
             <wp:extent cx="3584448" cy="2814134"/>
@@ -1661,7 +1607,9 @@
         <w:jc w:val="center"/>
       </w:pPr>
       <w:r>
-        <w:lastRenderedPageBreak/>
+        <w:rPr>
+          <w:noProof/>
+        </w:rPr>
         <w:drawing>
           <wp:inline distT="0" distB="0" distL="0" distR="0" wp14:anchorId="53B99CED" wp14:editId="35B367CF">
             <wp:extent cx="3540556" cy="3023070"/>
@@ -1718,6 +1666,10 @@
         <w:jc w:val="center"/>
       </w:pPr>
       <w:r>
+        <w:rPr>
+          <w:noProof/>
+        </w:rPr>
+        <w:lastRenderedPageBreak/>
         <w:drawing>
           <wp:inline distT="0" distB="0" distL="0" distR="0" wp14:anchorId="71C7FC54" wp14:editId="19A6F2C6">
             <wp:extent cx="3899002" cy="3329596"/>
@@ -1763,7 +1715,6 @@
         <w:rPr>
           <w:rFonts w:hint="eastAsia"/>
         </w:rPr>
-        <w:lastRenderedPageBreak/>
         <w:t>低通滤波</w:t>
       </w:r>
     </w:p>
@@ -1772,6 +1723,9 @@
         <w:jc w:val="center"/>
       </w:pPr>
       <w:r>
+        <w:rPr>
+          <w:noProof/>
+        </w:rPr>
         <w:drawing>
           <wp:inline distT="0" distB="0" distL="0" distR="0" wp14:anchorId="637CF9CE" wp14:editId="2F55E506">
             <wp:extent cx="4245428" cy="2881551"/>
@@ -1816,11 +1770,6 @@
       </w:r>
     </w:p>
     <w:p>
-      <w:pPr>
-        <w:rPr>
-          <w:rFonts w:hint="eastAsia"/>
-        </w:rPr>
-      </w:pPr>
       <w:r>
         <w:rPr>
           <w:rFonts w:hint="eastAsia"/>
